--- a/QuanLyKhuTro/QuanLyKhuTro/bin/Debug/Temp/thongtinhopdong.docx
+++ b/QuanLyKhuTro/QuanLyKhuTro/bin/Debug/Temp/thongtinhopdong.docx
@@ -130,7 +130,7 @@
           <w:color w:val="FF0000"/>
           <w:lang w:val="en-US" w:eastAsia="en-US"/>
         </w:rPr>
-        <w:t xml:space="preserve">HD002</w:t>
+        <w:t xml:space="preserve">HD020</w:t>
       </w:r>
     </w:p>
     <w:p>
@@ -181,7 +181,7 @@
           <w:color w:val="FF0000"/>
           <w:lang w:val="en-US" w:eastAsia="en-US"/>
         </w:rPr>
-        <w:t xml:space="preserve">21</w:t>
+        <w:t xml:space="preserve">22</w:t>
       </w:r>
       <w:r>
         <w:rPr>
@@ -608,7 +608,7 @@
           <w:color w:val="FF0000"/>
           <w:lang w:val="en-US" w:eastAsia="en-US"/>
         </w:rPr>
-        <w:t xml:space="preserve">Nguyễn Thị Thu Sương</w:t>
+        <w:t xml:space="preserve">Trần Trung Chánh</w:t>
       </w:r>
       <w:r>
         <w:rPr>
@@ -635,7 +635,7 @@
           <w:color w:val="FF0000"/>
           <w:lang w:val="en-US" w:eastAsia="en-US"/>
         </w:rPr>
-        <w:t xml:space="preserve">16/02/1998 </w:t>
+        <w:t xml:space="preserve">22/02/1998 </w:t>
       </w:r>
     </w:p>
     <w:p>
@@ -740,7 +740,7 @@
           <w:color w:val="FF0000"/>
           <w:lang w:val="en-US" w:eastAsia="en-US"/>
         </w:rPr>
-        <w:t xml:space="preserve">Bình Sơn, Quảng Ngãi</w:t>
+        <w:t xml:space="preserve">Cái bè,Tiền Giang</w:t>
       </w:r>
     </w:p>
     <w:p>
@@ -782,7 +782,7 @@
           <w:color w:val="FF0000"/>
           <w:lang w:val="en-US" w:eastAsia="en-US"/>
         </w:rPr>
-        <w:t xml:space="preserve">0376007840</w:t>
+        <w:t xml:space="preserve">0972135171</w:t>
       </w:r>
     </w:p>
     <w:p>
@@ -873,7 +873,7 @@
           <w:color w:val="FF0000"/>
           <w:lang w:val="en-US" w:eastAsia="en-US"/>
         </w:rPr>
-        <w:t xml:space="preserve">Phòng 2</w:t>
+        <w:t xml:space="preserve">Phòng 12</w:t>
       </w:r>
       <w:r>
         <w:rPr>
@@ -900,7 +900,7 @@
           <w:color w:val="FF0000"/>
           <w:lang w:val="en-US" w:eastAsia="en-US"/>
         </w:rPr>
-        <w:t xml:space="preserve">Phòng 2 người ở</w:t>
+        <w:t xml:space="preserve">Phòng 3 người ở</w:t>
       </w:r>
       <w:r>
         <w:rPr>
@@ -918,7 +918,7 @@
           <w:color w:val="FF0000"/>
           <w:lang w:val="en-US" w:eastAsia="en-US"/>
         </w:rPr>
-        <w:t xml:space="preserve">Tầng 1</w:t>
+        <w:t xml:space="preserve">Tầng 2</w:t>
       </w:r>
     </w:p>
     <w:p>
@@ -951,91 +951,235 @@
           <w:color w:val="FF0000"/>
           <w:lang w:val="en-US" w:eastAsia="en-US"/>
         </w:rPr>
+        <w:t xml:space="preserve">3,500,000 VNĐ</w:t>
+      </w:r>
+      <w:r>
+        <w:rPr>
+          <w:sz w:val="26"/>
+          <w:szCs w:val="26"/>
+          <w:color w:val="333333"/>
+          <w:lang w:val="en-US" w:eastAsia="en-US"/>
+        </w:rPr>
+        <w:t xml:space="preserve"> </w:t>
+      </w:r>
+      <w:r>
+        <w:rPr>
+          <w:sz w:val="26"/>
+          <w:szCs w:val="26"/>
+          <w:color w:val="333333"/>
+          <w:lang w:val="en-US" w:eastAsia="en-US"/>
+        </w:rPr>
+        <w:t xml:space="preserve">đ/tháng</w:t>
+      </w:r>
+    </w:p>
+    <w:p>
+      <w:pPr>
+        <w:pBdr/>
+        <w:pStyle w:val="NormalWeb"/>
+        <w:rPr>
+          <w:sz w:val="26"/>
+          <w:szCs w:val="26"/>
+          <w:color w:val="333333"/>
+          <w:lang w:val="en-US" w:eastAsia="en-US"/>
+        </w:rPr>
+        <w:jc w:val="both"/>
+        <w:ind/>
+        <w:spacing w:after="90" w:afterAutospacing="0" w:line="345" w:lineRule="atLeast"/>
+      </w:pPr>
+      <w:r>
+        <w:rPr>
+          <w:sz w:val="26"/>
+          <w:szCs w:val="26"/>
+          <w:color w:val="333333"/>
+          <w:lang w:val="en-US" w:eastAsia="en-US"/>
+        </w:rPr>
+        <w:t xml:space="preserve">Hình thức thanh toán: </w:t>
+      </w:r>
+      <w:r>
+        <w:rPr>
+          <w:sz w:val="26"/>
+          <w:szCs w:val="26"/>
+          <w:color w:val="333333"/>
+          <w:lang w:val="en-US" w:eastAsia="en-US"/>
+        </w:rPr>
+        <w:t xml:space="preserve">Thanh toán trực tiếp hoặc chuyển khoản </w:t>
+      </w:r>
+    </w:p>
+    <w:p>
+      <w:pPr>
+        <w:pBdr/>
+        <w:pStyle w:val="NormalWeb"/>
+        <w:rPr>
+          <w:sz w:val="26"/>
+          <w:szCs w:val="26"/>
+          <w:color w:val="333333"/>
+          <w:lang w:val="en-US" w:eastAsia="en-US"/>
+        </w:rPr>
+        <w:jc w:val="both"/>
+        <w:ind/>
+        <w:spacing w:after="90" w:afterAutospacing="0" w:line="345" w:lineRule="atLeast"/>
+      </w:pPr>
+      <w:r>
+        <w:rPr>
+          <w:sz w:val="26"/>
+          <w:szCs w:val="26"/>
+          <w:color w:val="333333"/>
+          <w:lang w:val="en-US" w:eastAsia="en-US"/>
+        </w:rPr>
+        <w:t xml:space="preserve">Tiền điện</w:t>
+      </w:r>
+      <w:r>
+        <w:rPr>
+          <w:sz w:val="26"/>
+          <w:szCs w:val="26"/>
+          <w:color w:val="333333"/>
+          <w:lang w:val="en-US" w:eastAsia="en-US"/>
+        </w:rPr>
+        <w:t xml:space="preserve">: </w:t>
+      </w:r>
+      <w:r>
+        <w:rPr>
+          <w:sz w:val="26"/>
+          <w:szCs w:val="26"/>
+          <w:color w:val="333333"/>
+          <w:lang w:val="en-US" w:eastAsia="en-US"/>
+        </w:rPr>
+        <w:t xml:space="preserve"> </w:t>
+      </w:r>
+      <w:r>
+        <w:rPr>
+          <w:sz w:val="26"/>
+          <w:szCs w:val="26"/>
+          <w:color w:val="333333"/>
+          <w:lang w:val="en-US" w:eastAsia="en-US"/>
+        </w:rPr>
+        <w:t xml:space="preserve">3.000</w:t>
+      </w:r>
+      <w:r>
+        <w:rPr>
+          <w:sz w:val="26"/>
+          <w:szCs w:val="26"/>
+          <w:color w:val="333333"/>
+          <w:lang w:val="en-US" w:eastAsia="en-US"/>
+        </w:rPr>
+        <w:t xml:space="preserve">đ/kwh tính theo chỉ số công tơ, thanh toán vào cuối các tháng.</w:t>
+      </w:r>
+    </w:p>
+    <w:p>
+      <w:pPr>
+        <w:pBdr/>
+        <w:pStyle w:val="NormalWeb"/>
+        <w:rPr>
+          <w:sz w:val="26"/>
+          <w:szCs w:val="26"/>
+          <w:color w:val="333333"/>
+          <w:lang w:val="en-US" w:eastAsia="en-US"/>
+        </w:rPr>
+        <w:jc w:val="both"/>
+        <w:ind/>
+        <w:spacing w:after="90" w:afterAutospacing="0" w:line="345" w:lineRule="atLeast"/>
+      </w:pPr>
+      <w:r>
+        <w:rPr>
+          <w:sz w:val="26"/>
+          <w:szCs w:val="26"/>
+          <w:color w:val="333333"/>
+          <w:lang w:val="en-US" w:eastAsia="en-US"/>
+        </w:rPr>
+        <w:t xml:space="preserve">Tiền nước: </w:t>
+      </w:r>
+      <w:r>
+        <w:rPr>
+          <w:sz w:val="26"/>
+          <w:szCs w:val="26"/>
+          <w:color w:val="333333"/>
+          <w:lang w:val="en-US" w:eastAsia="en-US"/>
+        </w:rPr>
+        <w:t xml:space="preserve">6.000</w:t>
+      </w:r>
+      <w:r>
+        <w:rPr>
+          <w:sz w:val="26"/>
+          <w:szCs w:val="26"/>
+          <w:color w:val="333333"/>
+          <w:lang w:val="en-US" w:eastAsia="en-US"/>
+        </w:rPr>
+        <w:t xml:space="preserve">đ/người thanh toán vào đầu các tháng.</w:t>
+      </w:r>
+    </w:p>
+    <w:p>
+      <w:pPr>
+        <w:pBdr/>
+        <w:pStyle w:val="NormalWeb"/>
+        <w:rPr>
+          <w:sz w:val="26"/>
+          <w:szCs w:val="26"/>
+          <w:color w:val="333333"/>
+          <w:lang w:val="en-US" w:eastAsia="en-US"/>
+        </w:rPr>
+        <w:jc w:val="both"/>
+        <w:ind/>
+        <w:spacing w:after="90" w:afterAutospacing="0" w:line="345" w:lineRule="atLeast"/>
+      </w:pPr>
+      <w:r>
+        <w:rPr>
+          <w:sz w:val="26"/>
+          <w:szCs w:val="26"/>
+          <w:color w:val="333333"/>
+          <w:lang w:val="en-US" w:eastAsia="en-US"/>
+        </w:rPr>
+        <w:t xml:space="preserve">Tiền đặt cọc:</w:t>
+      </w:r>
+      <w:r>
+        <w:rPr>
+          <w:sz w:val="26"/>
+          <w:szCs w:val="26"/>
+          <w:color w:val="333333"/>
+          <w:lang w:val="en-US" w:eastAsia="en-US"/>
+        </w:rPr>
+        <w:t xml:space="preserve"> </w:t>
+      </w:r>
+      <w:r>
+        <w:rPr>
+          <w:sz w:val="26"/>
+          <w:szCs w:val="26"/>
+          <w:color w:val="FF0000"/>
+          <w:lang w:val="en-US" w:eastAsia="en-US"/>
+        </w:rPr>
         <w:t xml:space="preserve">2,500,000 VNĐ</w:t>
       </w:r>
       <w:r>
         <w:rPr>
           <w:sz w:val="26"/>
           <w:szCs w:val="26"/>
-          <w:color w:val="333333"/>
+          <w:color w:val="FF0000"/>
           <w:lang w:val="en-US" w:eastAsia="en-US"/>
         </w:rPr>
         <w:t xml:space="preserve"> </w:t>
       </w:r>
-      <w:r>
-        <w:rPr>
-          <w:sz w:val="26"/>
-          <w:szCs w:val="26"/>
-          <w:color w:val="333333"/>
-          <w:lang w:val="en-US" w:eastAsia="en-US"/>
-        </w:rPr>
-        <w:t xml:space="preserve">đ/tháng</w:t>
-      </w:r>
-    </w:p>
-    <w:p>
-      <w:pPr>
-        <w:pBdr/>
-        <w:pStyle w:val="NormalWeb"/>
-        <w:rPr>
-          <w:sz w:val="26"/>
-          <w:szCs w:val="26"/>
-          <w:color w:val="333333"/>
-          <w:lang w:val="en-US" w:eastAsia="en-US"/>
-        </w:rPr>
-        <w:jc w:val="both"/>
-        <w:ind/>
-        <w:spacing w:after="90" w:afterAutospacing="0" w:line="345" w:lineRule="atLeast"/>
-      </w:pPr>
-      <w:r>
-        <w:rPr>
-          <w:sz w:val="26"/>
-          <w:szCs w:val="26"/>
-          <w:color w:val="333333"/>
-          <w:lang w:val="en-US" w:eastAsia="en-US"/>
-        </w:rPr>
-        <w:t xml:space="preserve">Hình thức thanh toán: </w:t>
-      </w:r>
-      <w:r>
-        <w:rPr>
-          <w:sz w:val="26"/>
-          <w:szCs w:val="26"/>
-          <w:color w:val="333333"/>
-          <w:lang w:val="en-US" w:eastAsia="en-US"/>
-        </w:rPr>
-        <w:t xml:space="preserve">Thanh toán trực tiếp hoặc chuyển khoản </w:t>
-      </w:r>
-    </w:p>
-    <w:p>
-      <w:pPr>
-        <w:pBdr/>
-        <w:pStyle w:val="NormalWeb"/>
-        <w:rPr>
-          <w:sz w:val="26"/>
-          <w:szCs w:val="26"/>
-          <w:color w:val="333333"/>
-          <w:lang w:val="en-US" w:eastAsia="en-US"/>
-        </w:rPr>
-        <w:jc w:val="both"/>
-        <w:ind/>
-        <w:spacing w:after="90" w:afterAutospacing="0" w:line="345" w:lineRule="atLeast"/>
-      </w:pPr>
-      <w:r>
-        <w:rPr>
-          <w:sz w:val="26"/>
-          <w:szCs w:val="26"/>
-          <w:color w:val="333333"/>
-          <w:lang w:val="en-US" w:eastAsia="en-US"/>
-        </w:rPr>
-        <w:t xml:space="preserve">Tiền điện</w:t>
-      </w:r>
-      <w:r>
-        <w:rPr>
-          <w:sz w:val="26"/>
-          <w:szCs w:val="26"/>
-          <w:color w:val="333333"/>
-          <w:lang w:val="en-US" w:eastAsia="en-US"/>
-        </w:rPr>
-        <w:t xml:space="preserve">: </w:t>
+    </w:p>
+    <w:p>
+      <w:pPr>
+        <w:pBdr/>
+        <w:pStyle w:val="NormalWeb"/>
+        <w:rPr>
+          <w:sz w:val="26"/>
+          <w:szCs w:val="26"/>
+          <w:color w:val="333333"/>
+          <w:lang w:val="en-US" w:eastAsia="en-US"/>
+        </w:rPr>
+        <w:jc w:val="both"/>
+        <w:ind/>
+        <w:spacing w:after="90" w:afterAutospacing="0" w:line="345" w:lineRule="atLeast"/>
+      </w:pPr>
+      <w:r>
+        <w:rPr>
+          <w:sz w:val="26"/>
+          <w:szCs w:val="26"/>
+          <w:color w:val="333333"/>
+          <w:lang w:val="en-US" w:eastAsia="en-US"/>
+        </w:rPr>
+        <w:t xml:space="preserve">Hợp đồng có giá trị kể từ ngày </w:t>
       </w:r>
       <w:r>
         <w:rPr>
@@ -1050,154 +1194,10 @@
         <w:rPr>
           <w:sz w:val="26"/>
           <w:szCs w:val="26"/>
-          <w:color w:val="333333"/>
-          <w:lang w:val="en-US" w:eastAsia="en-US"/>
-        </w:rPr>
-        <w:t xml:space="preserve">3.000</w:t>
-      </w:r>
-      <w:r>
-        <w:rPr>
-          <w:sz w:val="26"/>
-          <w:szCs w:val="26"/>
-          <w:color w:val="333333"/>
-          <w:lang w:val="en-US" w:eastAsia="en-US"/>
-        </w:rPr>
-        <w:t xml:space="preserve">đ/kwh tính theo chỉ số công tơ, thanh toán vào cuối các tháng.</w:t>
-      </w:r>
-    </w:p>
-    <w:p>
-      <w:pPr>
-        <w:pBdr/>
-        <w:pStyle w:val="NormalWeb"/>
-        <w:rPr>
-          <w:sz w:val="26"/>
-          <w:szCs w:val="26"/>
-          <w:color w:val="333333"/>
-          <w:lang w:val="en-US" w:eastAsia="en-US"/>
-        </w:rPr>
-        <w:jc w:val="both"/>
-        <w:ind/>
-        <w:spacing w:after="90" w:afterAutospacing="0" w:line="345" w:lineRule="atLeast"/>
-      </w:pPr>
-      <w:r>
-        <w:rPr>
-          <w:sz w:val="26"/>
-          <w:szCs w:val="26"/>
-          <w:color w:val="333333"/>
-          <w:lang w:val="en-US" w:eastAsia="en-US"/>
-        </w:rPr>
-        <w:t xml:space="preserve">Tiền nước: </w:t>
-      </w:r>
-      <w:r>
-        <w:rPr>
-          <w:sz w:val="26"/>
-          <w:szCs w:val="26"/>
-          <w:color w:val="333333"/>
-          <w:lang w:val="en-US" w:eastAsia="en-US"/>
-        </w:rPr>
-        <w:t xml:space="preserve">6.000</w:t>
-      </w:r>
-      <w:r>
-        <w:rPr>
-          <w:sz w:val="26"/>
-          <w:szCs w:val="26"/>
-          <w:color w:val="333333"/>
-          <w:lang w:val="en-US" w:eastAsia="en-US"/>
-        </w:rPr>
-        <w:t xml:space="preserve">đ/người thanh toán vào đầu các tháng.</w:t>
-      </w:r>
-    </w:p>
-    <w:p>
-      <w:pPr>
-        <w:pBdr/>
-        <w:pStyle w:val="NormalWeb"/>
-        <w:rPr>
-          <w:sz w:val="26"/>
-          <w:szCs w:val="26"/>
-          <w:color w:val="333333"/>
-          <w:lang w:val="en-US" w:eastAsia="en-US"/>
-        </w:rPr>
-        <w:jc w:val="both"/>
-        <w:ind/>
-        <w:spacing w:after="90" w:afterAutospacing="0" w:line="345" w:lineRule="atLeast"/>
-      </w:pPr>
-      <w:r>
-        <w:rPr>
-          <w:sz w:val="26"/>
-          <w:szCs w:val="26"/>
-          <w:color w:val="333333"/>
-          <w:lang w:val="en-US" w:eastAsia="en-US"/>
-        </w:rPr>
-        <w:t xml:space="preserve">Tiền đặt cọc:</w:t>
-      </w:r>
-      <w:r>
-        <w:rPr>
-          <w:sz w:val="26"/>
-          <w:szCs w:val="26"/>
-          <w:color w:val="333333"/>
-          <w:lang w:val="en-US" w:eastAsia="en-US"/>
-        </w:rPr>
-        <w:t xml:space="preserve"> </w:t>
-      </w:r>
-      <w:r>
-        <w:rPr>
-          <w:sz w:val="26"/>
-          <w:szCs w:val="26"/>
           <w:color w:val="FF0000"/>
           <w:lang w:val="en-US" w:eastAsia="en-US"/>
         </w:rPr>
-        <w:t xml:space="preserve">2,500,000 VNĐ</w:t>
-      </w:r>
-      <w:r>
-        <w:rPr>
-          <w:sz w:val="26"/>
-          <w:szCs w:val="26"/>
-          <w:color w:val="FF0000"/>
-          <w:lang w:val="en-US" w:eastAsia="en-US"/>
-        </w:rPr>
-        <w:t xml:space="preserve"> </w:t>
-      </w:r>
-    </w:p>
-    <w:p>
-      <w:pPr>
-        <w:pBdr/>
-        <w:pStyle w:val="NormalWeb"/>
-        <w:rPr>
-          <w:sz w:val="26"/>
-          <w:szCs w:val="26"/>
-          <w:color w:val="333333"/>
-          <w:lang w:val="en-US" w:eastAsia="en-US"/>
-        </w:rPr>
-        <w:jc w:val="both"/>
-        <w:ind/>
-        <w:spacing w:after="90" w:afterAutospacing="0" w:line="345" w:lineRule="atLeast"/>
-      </w:pPr>
-      <w:r>
-        <w:rPr>
-          <w:sz w:val="26"/>
-          <w:szCs w:val="26"/>
-          <w:color w:val="333333"/>
-          <w:lang w:val="en-US" w:eastAsia="en-US"/>
-        </w:rPr>
-        <w:t xml:space="preserve">Hợp đồng có giá trị kể từ ngày </w:t>
-      </w:r>
-      <w:r>
-        <w:rPr>
-          <w:sz w:val="26"/>
-          <w:szCs w:val="26"/>
-          <w:color w:val="333333"/>
-          <w:lang w:val="en-US" w:eastAsia="en-US"/>
-        </w:rPr>
-        <w:t xml:space="preserve"> </w:t>
-      </w:r>
-      <w:r>
-        <w:rPr>
-          <w:sz w:val="26"/>
-          <w:szCs w:val="26"/>
-          <w:color w:val="FF0000"/>
-          <w:lang w:val="en-US" w:eastAsia="en-US"/>
-        </w:rPr>
-        <w:t xml:space="preserve">21</w:t>
+        <w:t xml:space="preserve">22</w:t>
       </w:r>
       <w:r>
         <w:rPr>
